--- a/RASD/PowerEnJoy.docx
+++ b/RASD/PowerEnJoy.docx
@@ -170,17 +170,7 @@
           <w:szCs w:val="24"/>
           <w:lang w:eastAsia="it-IT"/>
         </w:rPr>
-        <w:t>November 19, 2</w:t>
-      </w:r>
-      <w:bookmarkStart w:id="0" w:name="_GoBack"/>
-      <w:bookmarkEnd w:id="0"/>
-      <w:r>
-        <w:rPr>
-          <w:noProof/>
-          <w:szCs w:val="24"/>
-          <w:lang w:eastAsia="it-IT"/>
-        </w:rPr>
-        <w:t>016</w:t>
+        <w:t>November 19, 2016</w:t>
       </w:r>
     </w:p>
     <w:p>
@@ -3177,101 +3167,101 @@
       <w:r>
         <w:br w:type="page"/>
       </w:r>
-      <w:bookmarkStart w:id="1" w:name="_Toc467548742"/>
+      <w:bookmarkStart w:id="0" w:name="_Toc467548742"/>
       <w:r>
         <w:lastRenderedPageBreak/>
         <w:t>Introduction</w:t>
       </w:r>
+      <w:bookmarkEnd w:id="0"/>
+    </w:p>
+    <w:p>
+      <w:pPr>
+        <w:pStyle w:val="Titolo2"/>
+      </w:pPr>
+      <w:bookmarkStart w:id="1" w:name="_Toc467548743"/>
+      <w:r>
+        <w:t>Purpose</w:t>
+      </w:r>
       <w:bookmarkEnd w:id="1"/>
     </w:p>
     <w:p>
+      <w:r>
+        <w:rPr>
+          <w:sz w:val="28"/>
+          <w:lang w:eastAsia="it-IT"/>
+        </w:rPr>
+        <w:tab/>
+      </w:r>
+      <w:r>
+        <w:t xml:space="preserve">The goal of the Requirement Analysis and Specification Document </w:t>
+      </w:r>
+      <w:r>
+        <w:t>(RASD)</w:t>
+      </w:r>
+      <w:r>
+        <w:t xml:space="preserve"> is to define and entirely describe all of the system's functionalities and requirements. Specifications are set according to the customer's needs in order to create an accurate model for the system and simulate the typical use cases and scenarios occurring after development.</w:t>
+      </w:r>
+    </w:p>
+    <w:p>
       <w:pPr>
         <w:pStyle w:val="Titolo2"/>
       </w:pPr>
-      <w:bookmarkStart w:id="2" w:name="_Toc467548743"/>
-      <w:r>
-        <w:t>Purpose</w:t>
+      <w:bookmarkStart w:id="2" w:name="_Toc467548744"/>
+      <w:r>
+        <w:t>Scope</w:t>
       </w:r>
       <w:bookmarkEnd w:id="2"/>
     </w:p>
     <w:p>
-      <w:r>
-        <w:rPr>
-          <w:sz w:val="28"/>
+      <w:pPr>
+        <w:rPr>
+          <w:lang w:eastAsia="it-IT"/>
+        </w:rPr>
+      </w:pPr>
+      <w:r>
+        <w:rPr>
           <w:lang w:eastAsia="it-IT"/>
         </w:rPr>
         <w:tab/>
       </w:r>
       <w:r>
-        <w:t xml:space="preserve">The goal of the Requirement Analysis and Specification Document </w:t>
-      </w:r>
-      <w:r>
-        <w:t>(RASD)</w:t>
-      </w:r>
-      <w:r>
-        <w:t xml:space="preserve"> is to define and entirely describe all of the system's functionalities and requirements. Specifications are set according to the customer's needs in order to create an accurate model for the system and simulate the typical use cases and scenarios occurring after development.</w:t>
+        <w:rPr>
+          <w:lang w:eastAsia="it-IT"/>
+        </w:rPr>
+        <w:t xml:space="preserve">The aim of the project is to develop a digital management system for a car-sharing service that exclusively employs electric cars. All registered users must be verified and provide valid driving license in order to get access to the system. Once they get approved they may use all of the most common features available for every existing car sharing service. GPS and other positioning systems are crucial to provide the customer with the best experience possible, ensuring accurate car localization and position related features. The eco-friendly attitude of the company focuses on fuel-efficiency and smart-transportation topics imposing the system to capture specific customer behaviors and eventually encourage them through bonuses or lowered rates. The iteration between the customer and the system is brought out through 3 different platforms, the web interface, the smart phone app, and the on-board display. These applications are in continuous communication with the centralized system which keeps track of all </w:t>
+      </w:r>
+      <w:r>
+        <w:rPr>
+          <w:lang w:eastAsia="it-IT"/>
+        </w:rPr>
+        <w:t>sensitive</w:t>
+      </w:r>
+      <w:r>
+        <w:rPr>
+          <w:lang w:eastAsia="it-IT"/>
+        </w:rPr>
+        <w:t xml:space="preserve"> information.</w:t>
       </w:r>
     </w:p>
     <w:p>
       <w:pPr>
         <w:pStyle w:val="Titolo2"/>
       </w:pPr>
-      <w:bookmarkStart w:id="3" w:name="_Toc467548744"/>
-      <w:r>
-        <w:t>Scope</w:t>
+      <w:bookmarkStart w:id="3" w:name="_Toc467548745"/>
+      <w:r>
+        <w:t>Definitions, Acronyms, Abbreviations</w:t>
       </w:r>
       <w:bookmarkEnd w:id="3"/>
     </w:p>
     <w:p>
       <w:pPr>
-        <w:rPr>
-          <w:lang w:eastAsia="it-IT"/>
-        </w:rPr>
-      </w:pPr>
-      <w:r>
-        <w:rPr>
-          <w:lang w:eastAsia="it-IT"/>
-        </w:rPr>
-        <w:tab/>
-      </w:r>
-      <w:r>
-        <w:rPr>
-          <w:lang w:eastAsia="it-IT"/>
-        </w:rPr>
-        <w:t xml:space="preserve">The aim of the project is to develop a digital management system for a car-sharing service that exclusively employs electric cars. All registered users must be verified and provide valid driving license in order to get access to the system. Once they get approved they may use all of the most common features available for every existing car sharing service. GPS and other positioning systems are crucial to provide the customer with the best experience possible, ensuring accurate car localization and position related features. The eco-friendly attitude of the company focuses on fuel-efficiency and smart-transportation topics imposing the system to capture specific customer behaviors and eventually encourage them through bonuses or lowered rates. The iteration between the customer and the system is brought out through 3 different platforms, the web interface, the smart phone app, and the on-board display. These applications are in continuous communication with the centralized system which keeps track of all </w:t>
-      </w:r>
-      <w:r>
-        <w:rPr>
-          <w:lang w:eastAsia="it-IT"/>
-        </w:rPr>
-        <w:t>sensitive</w:t>
-      </w:r>
-      <w:r>
-        <w:rPr>
-          <w:lang w:eastAsia="it-IT"/>
-        </w:rPr>
-        <w:t xml:space="preserve"> information.</w:t>
-      </w:r>
-    </w:p>
-    <w:p>
-      <w:pPr>
-        <w:pStyle w:val="Titolo2"/>
-      </w:pPr>
-      <w:bookmarkStart w:id="4" w:name="_Toc467548745"/>
-      <w:r>
-        <w:t>Definitions, Acronyms, Abbreviations</w:t>
+        <w:pStyle w:val="Titolo3"/>
+      </w:pPr>
+      <w:bookmarkStart w:id="4" w:name="_Toc467548746"/>
+      <w:r>
+        <w:t>Definitions</w:t>
       </w:r>
       <w:bookmarkEnd w:id="4"/>
-    </w:p>
-    <w:p>
-      <w:pPr>
-        <w:pStyle w:val="Titolo3"/>
-      </w:pPr>
-      <w:bookmarkStart w:id="5" w:name="_Toc467548746"/>
-      <w:r>
-        <w:t>Definitions</w:t>
-      </w:r>
-      <w:bookmarkEnd w:id="5"/>
     </w:p>
     <w:p>
       <w:pPr>
@@ -3464,7 +3454,31 @@
         <w:rPr>
           <w:lang w:eastAsia="it-IT"/>
         </w:rPr>
-        <w:t>inside the safe areas are located power station where electric cars can be plugged in and have the central battery recharged.</w:t>
+        <w:t xml:space="preserve">inside the safe areas are located </w:t>
+      </w:r>
+      <w:r>
+        <w:rPr>
+          <w:lang w:eastAsia="it-IT"/>
+        </w:rPr>
+        <w:t xml:space="preserve">several </w:t>
+      </w:r>
+      <w:r>
+        <w:rPr>
+          <w:lang w:eastAsia="it-IT"/>
+        </w:rPr>
+        <w:t>power station</w:t>
+      </w:r>
+      <w:r>
+        <w:rPr>
+          <w:lang w:eastAsia="it-IT"/>
+        </w:rPr>
+        <w:t>s</w:t>
+      </w:r>
+      <w:r>
+        <w:rPr>
+          <w:lang w:eastAsia="it-IT"/>
+        </w:rPr>
+        <w:t xml:space="preserve"> where electric cars can be plugged in and have the central battery recharged.</w:t>
       </w:r>
     </w:p>
     <w:p>
@@ -3530,7 +3544,31 @@
         <w:rPr>
           <w:lang w:eastAsia="it-IT"/>
         </w:rPr>
-        <w:t>each registered user has the ability to choose a free car from the smartphone app or web interface and have it reserved for at most one hour. During this phase the car disappears from the list of free cars and can be only opened and unlocked by the user who made the reservation. The reservation state of a car ends either when the car is unlocked by the user who automatically becomes the driver, the one-hour limit is reached, or the state is ended by the user itself.</w:t>
+        <w:t xml:space="preserve">each registered user has the ability to choose a free car from the smartphone app or web interface and have it reserved for at most one hour. During this phase the car disappears from </w:t>
+      </w:r>
+      <w:r>
+        <w:rPr>
+          <w:lang w:eastAsia="it-IT"/>
+        </w:rPr>
+        <w:t xml:space="preserve">the list of free cars and can </w:t>
+      </w:r>
+      <w:r>
+        <w:rPr>
+          <w:lang w:eastAsia="it-IT"/>
+        </w:rPr>
+        <w:t>only</w:t>
+      </w:r>
+      <w:r>
+        <w:rPr>
+          <w:lang w:eastAsia="it-IT"/>
+        </w:rPr>
+        <w:t xml:space="preserve"> be</w:t>
+      </w:r>
+      <w:r>
+        <w:rPr>
+          <w:lang w:eastAsia="it-IT"/>
+        </w:rPr>
+        <w:t xml:space="preserve"> opened and unlocked by the user who made the reservation. The reservation state of a car ends either when the car is unlocked by the user who automatically becomes the driver, the one-hour limit is reached, or the state is ended by the user itself.</w:t>
       </w:r>
     </w:p>
     <w:p>
@@ -3693,12 +3731,12 @@
       <w:pPr>
         <w:pStyle w:val="Titolo3"/>
       </w:pPr>
-      <w:bookmarkStart w:id="6" w:name="_Toc467548747"/>
+      <w:bookmarkStart w:id="5" w:name="_Toc467548747"/>
       <w:r>
         <w:lastRenderedPageBreak/>
         <w:t>Acronyms</w:t>
       </w:r>
-      <w:bookmarkEnd w:id="6"/>
+      <w:bookmarkEnd w:id="5"/>
     </w:p>
     <w:p>
       <w:pPr>
@@ -3820,11 +3858,11 @@
       <w:pPr>
         <w:pStyle w:val="Titolo3"/>
       </w:pPr>
-      <w:bookmarkStart w:id="7" w:name="_Toc467548748"/>
+      <w:bookmarkStart w:id="6" w:name="_Toc467548748"/>
       <w:r>
         <w:t>Abbreviations</w:t>
       </w:r>
-      <w:bookmarkEnd w:id="7"/>
+      <w:bookmarkEnd w:id="6"/>
     </w:p>
     <w:p>
       <w:pPr>
@@ -3962,11 +4000,11 @@
       <w:pPr>
         <w:pStyle w:val="Titolo2"/>
       </w:pPr>
-      <w:bookmarkStart w:id="8" w:name="_Toc467548749"/>
+      <w:bookmarkStart w:id="7" w:name="_Toc467548749"/>
       <w:r>
         <w:t>Reference Documents</w:t>
       </w:r>
-      <w:bookmarkEnd w:id="8"/>
+      <w:bookmarkEnd w:id="7"/>
     </w:p>
     <w:p>
       <w:pPr>
@@ -4008,11 +4046,11 @@
       <w:pPr>
         <w:pStyle w:val="Titolo2"/>
       </w:pPr>
-      <w:bookmarkStart w:id="9" w:name="_Toc467548750"/>
+      <w:bookmarkStart w:id="8" w:name="_Toc467548750"/>
       <w:r>
         <w:t>Document Overview</w:t>
       </w:r>
-      <w:bookmarkEnd w:id="9"/>
+      <w:bookmarkEnd w:id="8"/>
     </w:p>
     <w:p>
       <w:pPr>
@@ -4192,12 +4230,12 @@
       <w:pPr>
         <w:pStyle w:val="Titolo1"/>
       </w:pPr>
-      <w:bookmarkStart w:id="10" w:name="_Toc467548751"/>
+      <w:bookmarkStart w:id="9" w:name="_Toc467548751"/>
       <w:r>
         <w:lastRenderedPageBreak/>
         <w:t>Overall Perspective</w:t>
       </w:r>
-      <w:bookmarkEnd w:id="10"/>
+      <w:bookmarkEnd w:id="9"/>
     </w:p>
     <w:p>
       <w:pPr>
@@ -4216,67 +4254,67 @@
           <w:lang w:eastAsia="it-IT"/>
         </w:rPr>
       </w:pPr>
-      <w:bookmarkStart w:id="11" w:name="_Toc467345509"/>
-      <w:bookmarkStart w:id="12" w:name="_Toc467345531"/>
-      <w:bookmarkStart w:id="13" w:name="_Toc467431789"/>
-      <w:bookmarkStart w:id="14" w:name="_Toc467517149"/>
-      <w:bookmarkStart w:id="15" w:name="_Toc467548666"/>
-      <w:bookmarkStart w:id="16" w:name="_Toc467548752"/>
+      <w:bookmarkStart w:id="10" w:name="_Toc467345509"/>
+      <w:bookmarkStart w:id="11" w:name="_Toc467345531"/>
+      <w:bookmarkStart w:id="12" w:name="_Toc467431789"/>
+      <w:bookmarkStart w:id="13" w:name="_Toc467517149"/>
+      <w:bookmarkStart w:id="14" w:name="_Toc467548666"/>
+      <w:bookmarkStart w:id="15" w:name="_Toc467548752"/>
+      <w:bookmarkEnd w:id="10"/>
       <w:bookmarkEnd w:id="11"/>
       <w:bookmarkEnd w:id="12"/>
       <w:bookmarkEnd w:id="13"/>
       <w:bookmarkEnd w:id="14"/>
       <w:bookmarkEnd w:id="15"/>
+    </w:p>
+    <w:p>
+      <w:pPr>
+        <w:pStyle w:val="Titolo2"/>
+      </w:pPr>
+      <w:bookmarkStart w:id="16" w:name="_Toc467548753"/>
+      <w:r>
+        <w:t>Product Perspective</w:t>
+      </w:r>
       <w:bookmarkEnd w:id="16"/>
     </w:p>
     <w:p>
       <w:pPr>
-        <w:pStyle w:val="Titolo2"/>
-      </w:pPr>
-      <w:bookmarkStart w:id="17" w:name="_Toc467548753"/>
-      <w:r>
-        <w:t>Product Perspective</w:t>
+        <w:pStyle w:val="Titolo3"/>
+      </w:pPr>
+      <w:bookmarkStart w:id="17" w:name="_Toc467548754"/>
+      <w:r>
+        <w:t>Integration with external systems</w:t>
       </w:r>
       <w:bookmarkEnd w:id="17"/>
     </w:p>
     <w:p>
       <w:pPr>
+        <w:rPr>
+          <w:lang w:eastAsia="it-IT"/>
+        </w:rPr>
+      </w:pPr>
+      <w:r>
+        <w:rPr>
+          <w:lang w:eastAsia="it-IT"/>
+        </w:rPr>
+        <w:t>Being the system practically a standalone implementation, integrations with external resources are few. Basic API interfaces are used to handle driving license verification and payment processing. All of the necessary sensors and instruments are already configured and linked to the CAN bus of the electric cars ready to be handled and interp</w:t>
+      </w:r>
+      <w:r>
+        <w:rPr>
+          <w:lang w:eastAsia="it-IT"/>
+        </w:rPr>
+        <w:t>reted by our custom software installed on the onboard device.</w:t>
+      </w:r>
+    </w:p>
+    <w:p>
+      <w:pPr>
         <w:pStyle w:val="Titolo3"/>
       </w:pPr>
-      <w:bookmarkStart w:id="18" w:name="_Toc467548754"/>
-      <w:r>
-        <w:t>Integration with external systems</w:t>
+      <w:bookmarkStart w:id="18" w:name="_Toc467548755"/>
+      <w:r>
+        <w:t>Domain model</w:t>
       </w:r>
       <w:bookmarkEnd w:id="18"/>
-    </w:p>
-    <w:p>
-      <w:pPr>
-        <w:rPr>
-          <w:lang w:eastAsia="it-IT"/>
-        </w:rPr>
-      </w:pPr>
-      <w:r>
-        <w:rPr>
-          <w:lang w:eastAsia="it-IT"/>
-        </w:rPr>
-        <w:t>Being the system practically a standalone implementation, integrations with external resources are few. Basic API interfaces are used to handle driving license verification and payment processing. All of the necessary sensors and instruments are already configured and linked to the CAN bus of the electric cars ready to be handled and interp</w:t>
-      </w:r>
-      <w:r>
-        <w:rPr>
-          <w:lang w:eastAsia="it-IT"/>
-        </w:rPr>
-        <w:t>reted by our custom software installed on the onboard device.</w:t>
-      </w:r>
-    </w:p>
-    <w:p>
-      <w:pPr>
-        <w:pStyle w:val="Titolo3"/>
-      </w:pPr>
-      <w:bookmarkStart w:id="19" w:name="_Toc467548755"/>
-      <w:r>
-        <w:t>Domain model</w:t>
-      </w:r>
-      <w:bookmarkEnd w:id="19"/>
     </w:p>
     <w:p>
       <w:pPr>
@@ -4707,12 +4745,12 @@
       <w:pPr>
         <w:pStyle w:val="Titolo2"/>
       </w:pPr>
-      <w:bookmarkStart w:id="20" w:name="_Toc467548756"/>
+      <w:bookmarkStart w:id="19" w:name="_Toc467548756"/>
       <w:r>
         <w:lastRenderedPageBreak/>
         <w:t>Product Functions</w:t>
       </w:r>
-      <w:bookmarkEnd w:id="20"/>
+      <w:bookmarkEnd w:id="19"/>
     </w:p>
     <w:p>
       <w:pPr>
@@ -5118,11 +5156,11 @@
       <w:pPr>
         <w:pStyle w:val="Titolo2"/>
       </w:pPr>
-      <w:bookmarkStart w:id="21" w:name="_Toc467548757"/>
+      <w:bookmarkStart w:id="20" w:name="_Toc467548757"/>
       <w:r>
         <w:t>User Characteristics</w:t>
       </w:r>
-      <w:bookmarkEnd w:id="21"/>
+      <w:bookmarkEnd w:id="20"/>
     </w:p>
     <w:p>
       <w:r>
@@ -5135,7 +5173,13 @@
         <w:t xml:space="preserve">All of the registered users are in possession of a valid driving license and have accepted all of the terms and conditions </w:t>
       </w:r>
       <w:r>
-        <w:t xml:space="preserve">imposed by the company during registration phase. Are in possession of valid credentials to login the system and start searching for available cars. </w:t>
+        <w:t xml:space="preserve">imposed by the company during registration phase. </w:t>
+      </w:r>
+      <w:r>
+        <w:t xml:space="preserve">They have received valid </w:t>
+      </w:r>
+      <w:r>
+        <w:t xml:space="preserve">credentials to login the system and start searching for available cars. </w:t>
       </w:r>
       <w:r>
         <w:t>Since t</w:t>
@@ -5158,19 +5202,60 @@
         <w:pStyle w:val="Titolo2"/>
         <w:jc w:val="left"/>
       </w:pPr>
-      <w:bookmarkStart w:id="22" w:name="_Toc467548758"/>
+      <w:bookmarkStart w:id="21" w:name="_Toc467548758"/>
       <w:r>
         <w:t>Constrains</w:t>
       </w:r>
+      <w:bookmarkEnd w:id="21"/>
+    </w:p>
+    <w:p>
+      <w:pPr>
+        <w:pStyle w:val="Titolo3"/>
+      </w:pPr>
+      <w:bookmarkStart w:id="22" w:name="_Toc467548759"/>
+      <w:r>
+        <w:t>Regulatory policies</w:t>
+      </w:r>
       <w:bookmarkEnd w:id="22"/>
     </w:p>
     <w:p>
       <w:pPr>
+        <w:rPr>
+          <w:lang w:eastAsia="it-IT"/>
+        </w:rPr>
+      </w:pPr>
+      <w:r>
+        <w:rPr>
+          <w:lang w:eastAsia="it-IT"/>
+        </w:rPr>
+        <w:t xml:space="preserve">All sensitive data and </w:t>
+      </w:r>
+      <w:r>
+        <w:rPr>
+          <w:lang w:eastAsia="it-IT"/>
+        </w:rPr>
+        <w:t xml:space="preserve">user </w:t>
+      </w:r>
+      <w:r>
+        <w:rPr>
+          <w:lang w:eastAsia="it-IT"/>
+        </w:rPr>
+        <w:t xml:space="preserve">information are acquired by the company under the accepted terms and conditions. </w:t>
+      </w:r>
+      <w:r>
+        <w:rPr>
+          <w:lang w:eastAsia="it-IT"/>
+        </w:rPr>
+        <w:t>This data is stored in the company DB; it’s use and transmission to third parts society is regulated in accordance to the law.</w:t>
+      </w:r>
+    </w:p>
+    <w:p>
+      <w:pPr>
         <w:pStyle w:val="Titolo3"/>
       </w:pPr>
-      <w:bookmarkStart w:id="23" w:name="_Toc467548759"/>
-      <w:r>
-        <w:t>Regulatory policies</w:t>
+      <w:bookmarkStart w:id="23" w:name="_Toc467548760"/>
+      <w:r>
+        <w:t>Hardware limitations</w:t>
       </w:r>
       <w:bookmarkEnd w:id="23"/>
     </w:p>
@@ -5184,34 +5269,34 @@
         <w:rPr>
           <w:lang w:eastAsia="it-IT"/>
         </w:rPr>
-        <w:t xml:space="preserve">All sensitive data and </w:t>
-      </w:r>
-      <w:r>
-        <w:rPr>
-          <w:lang w:eastAsia="it-IT"/>
-        </w:rPr>
-        <w:t xml:space="preserve">user </w:t>
-      </w:r>
-      <w:r>
-        <w:rPr>
-          <w:lang w:eastAsia="it-IT"/>
-        </w:rPr>
-        <w:t xml:space="preserve">information are acquired by the company under the accepted terms and conditions. </w:t>
-      </w:r>
-      <w:r>
-        <w:rPr>
-          <w:lang w:eastAsia="it-IT"/>
-        </w:rPr>
-        <w:t>This data is stored in the company DB; it’s use and transmission to third parts society is regulated in accordance to the law.</w:t>
+        <w:t xml:space="preserve">Except for an internet connection and a compatible </w:t>
+      </w:r>
+      <w:r>
+        <w:rPr>
+          <w:lang w:eastAsia="it-IT"/>
+        </w:rPr>
+        <w:t>smartphone,</w:t>
+      </w:r>
+      <w:r>
+        <w:rPr>
+          <w:lang w:eastAsia="it-IT"/>
+        </w:rPr>
+        <w:t xml:space="preserve"> the system does not require any specific hardware </w:t>
+      </w:r>
+      <w:r>
+        <w:rPr>
+          <w:lang w:eastAsia="it-IT"/>
+        </w:rPr>
+        <w:t>limitation.</w:t>
       </w:r>
     </w:p>
     <w:p>
       <w:pPr>
         <w:pStyle w:val="Titolo3"/>
       </w:pPr>
-      <w:bookmarkStart w:id="24" w:name="_Toc467548760"/>
-      <w:r>
-        <w:t>Hardware limitations</w:t>
+      <w:bookmarkStart w:id="24" w:name="_Toc467548761"/>
+      <w:r>
+        <w:t>Interfaces to other applications</w:t>
       </w:r>
       <w:bookmarkEnd w:id="24"/>
     </w:p>
@@ -5225,59 +5310,18 @@
         <w:rPr>
           <w:lang w:eastAsia="it-IT"/>
         </w:rPr>
-        <w:t xml:space="preserve">Except for an internet connection and a compatible </w:t>
-      </w:r>
-      <w:r>
-        <w:rPr>
-          <w:lang w:eastAsia="it-IT"/>
-        </w:rPr>
-        <w:t>smartphone,</w:t>
-      </w:r>
-      <w:r>
-        <w:rPr>
-          <w:lang w:eastAsia="it-IT"/>
-        </w:rPr>
-        <w:t xml:space="preserve"> the system does not require any specific hardware </w:t>
-      </w:r>
-      <w:r>
-        <w:rPr>
-          <w:lang w:eastAsia="it-IT"/>
-        </w:rPr>
-        <w:t>limitation.</w:t>
+        <w:t>Specific API integrations is used to perform credit card payments and check the user’s driving license validity in real time.</w:t>
       </w:r>
     </w:p>
     <w:p>
       <w:pPr>
         <w:pStyle w:val="Titolo3"/>
       </w:pPr>
-      <w:bookmarkStart w:id="25" w:name="_Toc467548761"/>
-      <w:r>
-        <w:t>Interfaces to other applications</w:t>
+      <w:bookmarkStart w:id="25" w:name="_Toc467548762"/>
+      <w:r>
+        <w:t>Parallel operations</w:t>
       </w:r>
       <w:bookmarkEnd w:id="25"/>
-    </w:p>
-    <w:p>
-      <w:pPr>
-        <w:rPr>
-          <w:lang w:eastAsia="it-IT"/>
-        </w:rPr>
-      </w:pPr>
-      <w:r>
-        <w:rPr>
-          <w:lang w:eastAsia="it-IT"/>
-        </w:rPr>
-        <w:t>Specific API integrations is used to perform credit card payments and check the user’s driving license validity in real time.</w:t>
-      </w:r>
-    </w:p>
-    <w:p>
-      <w:pPr>
-        <w:pStyle w:val="Titolo3"/>
-      </w:pPr>
-      <w:bookmarkStart w:id="26" w:name="_Toc467548762"/>
-      <w:r>
-        <w:t>Parallel operations</w:t>
-      </w:r>
-      <w:bookmarkEnd w:id="26"/>
     </w:p>
     <w:p>
       <w:pPr>
@@ -5311,22 +5355,22 @@
       <w:pPr>
         <w:pStyle w:val="Titolo2"/>
       </w:pPr>
-      <w:bookmarkStart w:id="27" w:name="_Toc467548763"/>
+      <w:bookmarkStart w:id="26" w:name="_Toc467548763"/>
       <w:r>
         <w:lastRenderedPageBreak/>
         <w:t>Assumptions and Dependencies</w:t>
       </w:r>
+      <w:bookmarkEnd w:id="26"/>
+    </w:p>
+    <w:p>
+      <w:pPr>
+        <w:pStyle w:val="Titolo3"/>
+      </w:pPr>
+      <w:bookmarkStart w:id="27" w:name="_Toc467548764"/>
+      <w:r>
+        <w:t>Dependencies</w:t>
+      </w:r>
       <w:bookmarkEnd w:id="27"/>
-    </w:p>
-    <w:p>
-      <w:pPr>
-        <w:pStyle w:val="Titolo3"/>
-      </w:pPr>
-      <w:bookmarkStart w:id="28" w:name="_Toc467548764"/>
-      <w:r>
-        <w:t>Dependencies</w:t>
-      </w:r>
-      <w:bookmarkEnd w:id="28"/>
     </w:p>
     <w:p>
       <w:r>
@@ -5528,11 +5572,11 @@
       <w:pPr>
         <w:pStyle w:val="Titolo3"/>
       </w:pPr>
-      <w:bookmarkStart w:id="29" w:name="_Toc467548765"/>
+      <w:bookmarkStart w:id="28" w:name="_Toc467548765"/>
       <w:r>
         <w:t>Assumptions</w:t>
       </w:r>
-      <w:bookmarkEnd w:id="29"/>
+      <w:bookmarkEnd w:id="28"/>
     </w:p>
     <w:p>
       <w:pPr>
@@ -5642,11 +5686,11 @@
       <w:pPr>
         <w:pStyle w:val="Titolo1"/>
       </w:pPr>
-      <w:bookmarkStart w:id="30" w:name="_Toc467548766"/>
+      <w:bookmarkStart w:id="29" w:name="_Toc467548766"/>
       <w:r>
         <w:t>Specific Requirements</w:t>
       </w:r>
-      <w:bookmarkEnd w:id="30"/>
+      <w:bookmarkEnd w:id="29"/>
       <w:r>
         <w:t xml:space="preserve"> </w:t>
       </w:r>
@@ -5669,32 +5713,32 @@
           <w:lang w:eastAsia="it-IT"/>
         </w:rPr>
       </w:pPr>
-      <w:bookmarkStart w:id="31" w:name="_Toc467517164"/>
-      <w:bookmarkStart w:id="32" w:name="_Toc467548681"/>
-      <w:bookmarkStart w:id="33" w:name="_Toc467548767"/>
+      <w:bookmarkStart w:id="30" w:name="_Toc467517164"/>
+      <w:bookmarkStart w:id="31" w:name="_Toc467548681"/>
+      <w:bookmarkStart w:id="32" w:name="_Toc467548767"/>
+      <w:bookmarkEnd w:id="30"/>
       <w:bookmarkEnd w:id="31"/>
       <w:bookmarkEnd w:id="32"/>
+    </w:p>
+    <w:p>
+      <w:pPr>
+        <w:pStyle w:val="Titolo2"/>
+      </w:pPr>
+      <w:bookmarkStart w:id="33" w:name="_Toc467548768"/>
+      <w:r>
+        <w:t>External Interface Requirements</w:t>
+      </w:r>
       <w:bookmarkEnd w:id="33"/>
     </w:p>
     <w:p>
       <w:pPr>
-        <w:pStyle w:val="Titolo2"/>
-      </w:pPr>
-      <w:bookmarkStart w:id="34" w:name="_Toc467548768"/>
-      <w:r>
-        <w:t>External Interface Requirements</w:t>
+        <w:pStyle w:val="Titolo3"/>
+      </w:pPr>
+      <w:bookmarkStart w:id="34" w:name="_Toc467548769"/>
+      <w:r>
+        <w:t>User Interfaces</w:t>
       </w:r>
       <w:bookmarkEnd w:id="34"/>
-    </w:p>
-    <w:p>
-      <w:pPr>
-        <w:pStyle w:val="Titolo3"/>
-      </w:pPr>
-      <w:bookmarkStart w:id="35" w:name="_Toc467548769"/>
-      <w:r>
-        <w:t>User Interfaces</w:t>
-      </w:r>
-      <w:bookmarkEnd w:id="35"/>
     </w:p>
     <w:p>
       <w:pPr>
@@ -6509,7 +6553,7 @@
           </mc:Fallback>
         </mc:AlternateContent>
       </w:r>
-      <w:bookmarkStart w:id="36" w:name="Figure8"/>
+      <w:bookmarkStart w:id="35" w:name="Figure8"/>
       <w:r>
         <w:rPr>
           <w:iCs/>
@@ -6575,7 +6619,7 @@
           </wp:anchor>
         </w:drawing>
       </w:r>
-      <w:bookmarkEnd w:id="36"/>
+      <w:bookmarkEnd w:id="35"/>
       <w:r>
         <w:rPr>
           <w:noProof/>
@@ -7232,7 +7276,7 @@
           </mc:Fallback>
         </mc:AlternateContent>
       </w:r>
-      <w:bookmarkStart w:id="37" w:name="Figure10"/>
+      <w:bookmarkStart w:id="36" w:name="Figure10"/>
       <w:r>
         <w:rPr>
           <w:noProof/>
@@ -7301,7 +7345,7 @@
           </wp:anchor>
         </w:drawing>
       </w:r>
-      <w:bookmarkEnd w:id="37"/>
+      <w:bookmarkEnd w:id="36"/>
       <w:r>
         <w:rPr>
           <w:lang w:eastAsia="it-IT"/>
@@ -7496,41 +7540,41 @@
       <w:pPr>
         <w:pStyle w:val="Titolo3"/>
       </w:pPr>
-      <w:bookmarkStart w:id="38" w:name="_Toc467548770"/>
+      <w:bookmarkStart w:id="37" w:name="_Toc467548770"/>
       <w:r>
         <w:lastRenderedPageBreak/>
         <w:t>Hardware Interfaces</w:t>
       </w:r>
+      <w:bookmarkEnd w:id="37"/>
+    </w:p>
+    <w:p>
+      <w:pPr>
+        <w:rPr>
+          <w:lang w:eastAsia="it-IT"/>
+        </w:rPr>
+      </w:pPr>
+      <w:r>
+        <w:rPr>
+          <w:lang w:eastAsia="it-IT"/>
+        </w:rPr>
+        <w:t xml:space="preserve">The </w:t>
+      </w:r>
+      <w:r>
+        <w:rPr>
+          <w:lang w:eastAsia="it-IT"/>
+        </w:rPr>
+        <w:t>embedded system installed inside the car is connected to the CAN bus to collect data from all sensors and instruments. All of this data is either shown to the user through the on-board monitor or sent to the central system via the internet connection. The embedded system also has the ability to upgrade its internal software when the central system dispatches security or functionality updates.</w:t>
+      </w:r>
+    </w:p>
+    <w:p>
+      <w:pPr>
+        <w:pStyle w:val="Titolo3"/>
+      </w:pPr>
+      <w:bookmarkStart w:id="38" w:name="_Toc467548771"/>
+      <w:r>
+        <w:t>Software Interfaces</w:t>
+      </w:r>
       <w:bookmarkEnd w:id="38"/>
-    </w:p>
-    <w:p>
-      <w:pPr>
-        <w:rPr>
-          <w:lang w:eastAsia="it-IT"/>
-        </w:rPr>
-      </w:pPr>
-      <w:r>
-        <w:rPr>
-          <w:lang w:eastAsia="it-IT"/>
-        </w:rPr>
-        <w:t xml:space="preserve">The </w:t>
-      </w:r>
-      <w:r>
-        <w:rPr>
-          <w:lang w:eastAsia="it-IT"/>
-        </w:rPr>
-        <w:t>embedded system installed inside the car is connected to the CAN bus to collect data from all sensors and instruments. All of this data is either shown to the user through the on-board monitor or sent to the central system via the internet connection. The embedded system also has the ability to upgrade its internal software when the central system dispatches security or functionality updates.</w:t>
-      </w:r>
-    </w:p>
-    <w:p>
-      <w:pPr>
-        <w:pStyle w:val="Titolo3"/>
-      </w:pPr>
-      <w:bookmarkStart w:id="39" w:name="_Toc467548771"/>
-      <w:r>
-        <w:t>Software Interfaces</w:t>
-      </w:r>
-      <w:bookmarkEnd w:id="39"/>
     </w:p>
     <w:p>
       <w:pPr>
@@ -7842,11 +7886,11 @@
       <w:pPr>
         <w:pStyle w:val="Titolo3"/>
       </w:pPr>
-      <w:bookmarkStart w:id="40" w:name="_Toc467548772"/>
+      <w:bookmarkStart w:id="39" w:name="_Toc467548772"/>
       <w:r>
         <w:t>Communication Interfaces</w:t>
       </w:r>
-      <w:bookmarkEnd w:id="40"/>
+      <w:bookmarkEnd w:id="39"/>
     </w:p>
     <w:p>
       <w:pPr>
@@ -7894,22 +7938,22 @@
       <w:pPr>
         <w:pStyle w:val="Titolo2"/>
       </w:pPr>
-      <w:bookmarkStart w:id="41" w:name="_Toc467548773"/>
+      <w:bookmarkStart w:id="40" w:name="_Toc467548773"/>
       <w:r>
         <w:lastRenderedPageBreak/>
         <w:t>Functional Requirements</w:t>
       </w:r>
+      <w:bookmarkEnd w:id="40"/>
+    </w:p>
+    <w:p>
+      <w:pPr>
+        <w:pStyle w:val="Titolo3"/>
+      </w:pPr>
+      <w:bookmarkStart w:id="41" w:name="_Toc467548774"/>
+      <w:r>
+        <w:t>Requirements</w:t>
+      </w:r>
       <w:bookmarkEnd w:id="41"/>
-    </w:p>
-    <w:p>
-      <w:pPr>
-        <w:pStyle w:val="Titolo3"/>
-      </w:pPr>
-      <w:bookmarkStart w:id="42" w:name="_Toc467548774"/>
-      <w:r>
-        <w:t>Requirements</w:t>
-      </w:r>
-      <w:bookmarkEnd w:id="42"/>
     </w:p>
     <w:p>
       <w:pPr>
@@ -8209,7 +8253,31 @@
         <w:rPr>
           <w:lang w:eastAsia="it-IT"/>
         </w:rPr>
-        <w:t>For each shown car in the digital map the systems offer a way to check car battery level and the car safe area.</w:t>
+        <w:t>For each shown car in the digital map the systems offer</w:t>
+      </w:r>
+      <w:r>
+        <w:rPr>
+          <w:lang w:eastAsia="it-IT"/>
+        </w:rPr>
+        <w:t>s</w:t>
+      </w:r>
+      <w:r>
+        <w:rPr>
+          <w:lang w:eastAsia="it-IT"/>
+        </w:rPr>
+        <w:t xml:space="preserve"> a way to check car battery level and the car</w:t>
+      </w:r>
+      <w:r>
+        <w:rPr>
+          <w:lang w:eastAsia="it-IT"/>
+        </w:rPr>
+        <w:t>’s</w:t>
+      </w:r>
+      <w:r>
+        <w:rPr>
+          <w:lang w:eastAsia="it-IT"/>
+        </w:rPr>
+        <w:t xml:space="preserve"> safe area.</w:t>
       </w:r>
     </w:p>
     <w:p>
@@ -8371,7 +8439,19 @@
         <w:rPr>
           <w:lang w:eastAsia="it-IT"/>
         </w:rPr>
-        <w:t>Once the user is detected near his reserved car the system enable the “Open Car” function on the mobile application.</w:t>
+        <w:t>Once the user is detected near his reserved car the system enable</w:t>
+      </w:r>
+      <w:r>
+        <w:rPr>
+          <w:lang w:eastAsia="it-IT"/>
+        </w:rPr>
+        <w:t>s</w:t>
+      </w:r>
+      <w:r>
+        <w:rPr>
+          <w:lang w:eastAsia="it-IT"/>
+        </w:rPr>
+        <w:t xml:space="preserve"> the “Open Car” function on the mobile application.</w:t>
       </w:r>
     </w:p>
     <w:p>
@@ -8389,7 +8469,31 @@
         <w:rPr>
           <w:lang w:eastAsia="it-IT"/>
         </w:rPr>
-        <w:t>Once the Open Car input is sent to the system, the electric switch inside the vehicle must activate and open the car doors.</w:t>
+        <w:t xml:space="preserve">Once the </w:t>
+      </w:r>
+      <w:r>
+        <w:rPr>
+          <w:lang w:eastAsia="it-IT"/>
+        </w:rPr>
+        <w:t>“</w:t>
+      </w:r>
+      <w:r>
+        <w:rPr>
+          <w:lang w:eastAsia="it-IT"/>
+        </w:rPr>
+        <w:t>Open Car</w:t>
+      </w:r>
+      <w:r>
+        <w:rPr>
+          <w:lang w:eastAsia="it-IT"/>
+        </w:rPr>
+        <w:t>”</w:t>
+      </w:r>
+      <w:r>
+        <w:rPr>
+          <w:lang w:eastAsia="it-IT"/>
+        </w:rPr>
+        <w:t xml:space="preserve"> input is sent to the system, the electric switch inside the vehicle must activate and open the car doors.</w:t>
       </w:r>
     </w:p>
     <w:p>
@@ -9056,7 +9160,15 @@
         <w:rPr>
           <w:lang w:eastAsia="it-IT"/>
         </w:rPr>
-        <w:t>The system must restrict suspended users from reserving or opening any of the electric cars.</w:t>
+        <w:t>The system must restrict suspended users from</w:t>
+      </w:r>
+      <w:bookmarkStart w:id="42" w:name="_GoBack"/>
+      <w:bookmarkEnd w:id="42"/>
+      <w:r>
+        <w:rPr>
+          <w:lang w:eastAsia="it-IT"/>
+        </w:rPr>
+        <w:t xml:space="preserve"> reserving or opening any of the electric cars.</w:t>
       </w:r>
       <w:r>
         <w:rPr>
@@ -9455,6 +9567,7 @@
       <w:r>
         <w:rPr>
           <w:noProof/>
+          <w:lang w:val="it-IT" w:eastAsia="it-IT"/>
         </w:rPr>
         <mc:AlternateContent>
           <mc:Choice Requires="wps">
@@ -10236,6 +10349,7 @@
       <w:r>
         <w:rPr>
           <w:noProof/>
+          <w:lang w:val="it-IT" w:eastAsia="it-IT"/>
         </w:rPr>
         <w:lastRenderedPageBreak/>
         <mc:AlternateContent>
@@ -12094,8 +12208,10 @@
           <w:rFonts w:ascii="CMU Serif Extra" w:hAnsi="CMU Serif Extra" w:cs="CMU Serif Extra"/>
           <w:b/>
           <w:iCs/>
+          <w:noProof/>
           <w:color w:val="44546A" w:themeColor="text2"/>
           <w:szCs w:val="24"/>
+          <w:lang w:val="it-IT" w:eastAsia="it-IT"/>
         </w:rPr>
         <w:lastRenderedPageBreak/>
         <mc:AlternateContent>
@@ -12197,9 +12313,10 @@
           <w:rFonts w:ascii="CMU Serif Extra" w:hAnsi="CMU Serif Extra" w:cs="CMU Serif Extra"/>
           <w:b/>
           <w:iCs/>
+          <w:noProof/>
           <w:color w:val="44546A" w:themeColor="text2"/>
           <w:szCs w:val="24"/>
-          <w:lang w:val="it-IT"/>
+          <w:lang w:val="it-IT" w:eastAsia="it-IT"/>
         </w:rPr>
         <w:drawing>
           <wp:anchor distT="0" distB="0" distL="114300" distR="114300" simplePos="0" relativeHeight="251703296" behindDoc="0" locked="0" layoutInCell="1" allowOverlap="1" wp14:anchorId="62E0A4E6" wp14:editId="5F22F0C8">
@@ -13718,34 +13835,7 @@
                   <w:sz w:val="22"/>
                   <w:szCs w:val="22"/>
                 </w:rPr>
-                <w:t>Fi</w:t>
-              </w:r>
-              <w:r>
-                <w:rPr>
-                  <w:rStyle w:val="Collegamentoipertestuale"/>
-                  <w:iCs/>
-                  <w:sz w:val="22"/>
-                  <w:szCs w:val="22"/>
-                </w:rPr>
-                <w:t>g</w:t>
-              </w:r>
-              <w:r>
-                <w:rPr>
-                  <w:rStyle w:val="Collegamentoipertestuale"/>
-                  <w:iCs/>
-                  <w:sz w:val="22"/>
-                  <w:szCs w:val="22"/>
-                </w:rPr>
-                <w:t>u</w:t>
-              </w:r>
-              <w:r>
-                <w:rPr>
-                  <w:rStyle w:val="Collegamentoipertestuale"/>
-                  <w:iCs/>
-                  <w:sz w:val="22"/>
-                  <w:szCs w:val="22"/>
-                </w:rPr>
-                <w:t>re 10</w:t>
+                <w:t>Figure 10</w:t>
               </w:r>
             </w:hyperlink>
             <w:r>
@@ -16417,8 +16507,20 @@
           <w:szCs w:val="20"/>
           <w:lang w:eastAsia="it-IT"/>
         </w:rPr>
-        <w:t xml:space="preserve"> OpenLocked</w:t>
-      </w:r>
+        <w:t xml:space="preserve"> </w:t>
+      </w:r>
+      <w:proofErr w:type="spellStart"/>
+      <w:r>
+        <w:rPr>
+          <w:rFonts w:ascii="Courier New" w:eastAsia="Times New Roman" w:hAnsi="Courier New" w:cs="Courier New"/>
+          <w:color w:val="000000"/>
+          <w:sz w:val="20"/>
+          <w:szCs w:val="20"/>
+          <w:lang w:eastAsia="it-IT"/>
+        </w:rPr>
+        <w:t>OpenLocked</w:t>
+      </w:r>
+      <w:proofErr w:type="spellEnd"/>
       <w:r>
         <w:rPr>
           <w:rFonts w:ascii="Courier New" w:eastAsia="Times New Roman" w:hAnsi="Courier New" w:cs="Courier New"/>
@@ -16438,7 +16540,29 @@
           <w:szCs w:val="20"/>
           <w:lang w:eastAsia="it-IT"/>
         </w:rPr>
-        <w:t xml:space="preserve"> OpenUnlocked </w:t>
+        <w:t xml:space="preserve"> </w:t>
+      </w:r>
+      <w:proofErr w:type="spellStart"/>
+      <w:r>
+        <w:rPr>
+          <w:rFonts w:ascii="Courier New" w:eastAsia="Times New Roman" w:hAnsi="Courier New" w:cs="Courier New"/>
+          <w:color w:val="000000"/>
+          <w:sz w:val="20"/>
+          <w:szCs w:val="20"/>
+          <w:lang w:eastAsia="it-IT"/>
+        </w:rPr>
+        <w:t>OpenUnlocked</w:t>
+      </w:r>
+      <w:proofErr w:type="spellEnd"/>
+      <w:r>
+        <w:rPr>
+          <w:rFonts w:ascii="Courier New" w:eastAsia="Times New Roman" w:hAnsi="Courier New" w:cs="Courier New"/>
+          <w:color w:val="000000"/>
+          <w:sz w:val="20"/>
+          <w:szCs w:val="20"/>
+          <w:lang w:eastAsia="it-IT"/>
+        </w:rPr>
+        <w:t xml:space="preserve"> </w:t>
       </w:r>
       <w:r>
         <w:rPr>
@@ -18830,7 +18954,7 @@
           <w:color w:val="000000"/>
           <w:sz w:val="20"/>
           <w:szCs w:val="20"/>
-          <w:lang w:val="it-IT" w:eastAsia="it-IT"/>
+          <w:lang w:eastAsia="it-IT"/>
         </w:rPr>
       </w:pPr>
       <w:r>
@@ -18850,7 +18974,7 @@
           <w:color w:val="000000"/>
           <w:sz w:val="20"/>
           <w:szCs w:val="20"/>
-          <w:lang w:val="it-IT" w:eastAsia="it-IT"/>
+          <w:lang w:eastAsia="it-IT"/>
         </w:rPr>
         <w:t>status :</w:t>
       </w:r>
@@ -18861,11 +18985,10 @@
           <w:color w:val="000000"/>
           <w:sz w:val="20"/>
           <w:szCs w:val="20"/>
-          <w:lang w:val="it-IT" w:eastAsia="it-IT"/>
+          <w:lang w:eastAsia="it-IT"/>
         </w:rPr>
         <w:t xml:space="preserve"> </w:t>
       </w:r>
-      <w:proofErr w:type="spellStart"/>
       <w:r>
         <w:rPr>
           <w:rFonts w:ascii="Courier New" w:eastAsia="Times New Roman" w:hAnsi="Courier New" w:cs="Courier New"/>
@@ -18874,41 +18997,40 @@
           <w:color w:val="0000B7"/>
           <w:sz w:val="20"/>
           <w:szCs w:val="20"/>
-          <w:lang w:val="it-IT" w:eastAsia="it-IT"/>
+          <w:lang w:eastAsia="it-IT"/>
         </w:rPr>
         <w:t>one</w:t>
       </w:r>
+      <w:r>
+        <w:rPr>
+          <w:rFonts w:ascii="Courier New" w:eastAsia="Times New Roman" w:hAnsi="Courier New" w:cs="Courier New"/>
+          <w:color w:val="000000"/>
+          <w:sz w:val="20"/>
+          <w:szCs w:val="20"/>
+          <w:lang w:eastAsia="it-IT"/>
+        </w:rPr>
+        <w:t xml:space="preserve"> </w:t>
+      </w:r>
+      <w:proofErr w:type="spellStart"/>
+      <w:r>
+        <w:rPr>
+          <w:rFonts w:ascii="Courier New" w:eastAsia="Times New Roman" w:hAnsi="Courier New" w:cs="Courier New"/>
+          <w:color w:val="000000"/>
+          <w:sz w:val="20"/>
+          <w:szCs w:val="20"/>
+          <w:lang w:eastAsia="it-IT"/>
+        </w:rPr>
+        <w:t>RideStatus</w:t>
+      </w:r>
       <w:proofErr w:type="spellEnd"/>
       <w:r>
         <w:rPr>
           <w:rFonts w:ascii="Courier New" w:eastAsia="Times New Roman" w:hAnsi="Courier New" w:cs="Courier New"/>
-          <w:color w:val="000000"/>
-          <w:sz w:val="20"/>
-          <w:szCs w:val="20"/>
-          <w:lang w:val="it-IT" w:eastAsia="it-IT"/>
-        </w:rPr>
-        <w:t xml:space="preserve"> </w:t>
-      </w:r>
-      <w:proofErr w:type="spellStart"/>
-      <w:r>
-        <w:rPr>
-          <w:rFonts w:ascii="Courier New" w:eastAsia="Times New Roman" w:hAnsi="Courier New" w:cs="Courier New"/>
-          <w:color w:val="000000"/>
-          <w:sz w:val="20"/>
-          <w:szCs w:val="20"/>
-          <w:lang w:val="it-IT" w:eastAsia="it-IT"/>
-        </w:rPr>
-        <w:t>RideStatus</w:t>
-      </w:r>
-      <w:proofErr w:type="spellEnd"/>
-      <w:r>
-        <w:rPr>
-          <w:rFonts w:ascii="Courier New" w:eastAsia="Times New Roman" w:hAnsi="Courier New" w:cs="Courier New"/>
           <w:b/>
           <w:bCs/>
           <w:color w:val="000000"/>
           <w:szCs w:val="24"/>
-          <w:lang w:val="it-IT" w:eastAsia="it-IT"/>
+          <w:lang w:eastAsia="it-IT"/>
         </w:rPr>
         <w:t>,</w:t>
       </w:r>
@@ -20068,8 +20190,20 @@
           <w:szCs w:val="20"/>
           <w:lang w:eastAsia="it-IT"/>
         </w:rPr>
-        <w:t xml:space="preserve"> InUse</w:t>
-      </w:r>
+        <w:t xml:space="preserve"> </w:t>
+      </w:r>
+      <w:proofErr w:type="spellStart"/>
+      <w:r>
+        <w:rPr>
+          <w:rFonts w:ascii="Courier New" w:eastAsia="Times New Roman" w:hAnsi="Courier New" w:cs="Courier New"/>
+          <w:color w:val="000000"/>
+          <w:sz w:val="20"/>
+          <w:szCs w:val="20"/>
+          <w:lang w:eastAsia="it-IT"/>
+        </w:rPr>
+        <w:t>InUse</w:t>
+      </w:r>
+      <w:proofErr w:type="spellEnd"/>
       <w:r>
         <w:rPr>
           <w:rFonts w:ascii="Courier New" w:eastAsia="Times New Roman" w:hAnsi="Courier New" w:cs="Courier New"/>
@@ -20212,10 +20346,9 @@
           <w:color w:val="000000"/>
           <w:sz w:val="20"/>
           <w:szCs w:val="20"/>
-          <w:lang w:val="it-IT" w:eastAsia="it-IT"/>
-        </w:rPr>
-      </w:pPr>
-      <w:proofErr w:type="spellStart"/>
+          <w:lang w:eastAsia="it-IT"/>
+        </w:rPr>
+      </w:pPr>
       <w:proofErr w:type="gramStart"/>
       <w:r>
         <w:rPr>
@@ -20225,11 +20358,10 @@
           <w:color w:val="0000B7"/>
           <w:sz w:val="20"/>
           <w:szCs w:val="20"/>
-          <w:lang w:val="it-IT" w:eastAsia="it-IT"/>
+          <w:lang w:eastAsia="it-IT"/>
         </w:rPr>
         <w:t>fact</w:t>
       </w:r>
-      <w:proofErr w:type="spellEnd"/>
       <w:r>
         <w:rPr>
           <w:rFonts w:ascii="Courier New" w:eastAsia="Times New Roman" w:hAnsi="Courier New" w:cs="Courier New"/>
@@ -20237,7 +20369,7 @@
           <w:bCs/>
           <w:color w:val="000000"/>
           <w:szCs w:val="24"/>
-          <w:lang w:val="it-IT" w:eastAsia="it-IT"/>
+          <w:lang w:eastAsia="it-IT"/>
         </w:rPr>
         <w:t>{</w:t>
       </w:r>
@@ -22984,7 +23116,7 @@
           <w:color w:val="000000"/>
           <w:sz w:val="20"/>
           <w:szCs w:val="20"/>
-          <w:lang w:val="it-IT" w:eastAsia="it-IT"/>
+          <w:lang w:eastAsia="it-IT"/>
         </w:rPr>
       </w:pPr>
       <w:r>
@@ -22994,7 +23126,7 @@
           <w:bCs/>
           <w:color w:val="000000"/>
           <w:szCs w:val="24"/>
-          <w:lang w:val="it-IT" w:eastAsia="it-IT"/>
+          <w:lang w:eastAsia="it-IT"/>
         </w:rPr>
         <w:t>}</w:t>
       </w:r>
@@ -23009,7 +23141,7 @@
           <w:color w:val="000000"/>
           <w:sz w:val="20"/>
           <w:szCs w:val="20"/>
-          <w:lang w:val="it-IT" w:eastAsia="it-IT"/>
+          <w:lang w:eastAsia="it-IT"/>
         </w:rPr>
       </w:pPr>
     </w:p>
@@ -23023,10 +23155,9 @@
           <w:color w:val="000000"/>
           <w:sz w:val="20"/>
           <w:szCs w:val="20"/>
-          <w:lang w:val="it-IT" w:eastAsia="it-IT"/>
-        </w:rPr>
-      </w:pPr>
-      <w:proofErr w:type="spellStart"/>
+          <w:lang w:eastAsia="it-IT"/>
+        </w:rPr>
+      </w:pPr>
       <w:proofErr w:type="gramStart"/>
       <w:r>
         <w:rPr>
@@ -23036,11 +23167,10 @@
           <w:color w:val="0000B7"/>
           <w:sz w:val="20"/>
           <w:szCs w:val="20"/>
-          <w:lang w:val="it-IT" w:eastAsia="it-IT"/>
+          <w:lang w:eastAsia="it-IT"/>
         </w:rPr>
         <w:t>fact</w:t>
       </w:r>
-      <w:proofErr w:type="spellEnd"/>
       <w:r>
         <w:rPr>
           <w:rFonts w:ascii="Courier New" w:eastAsia="Times New Roman" w:hAnsi="Courier New" w:cs="Courier New"/>
@@ -23048,7 +23178,7 @@
           <w:bCs/>
           <w:color w:val="000000"/>
           <w:szCs w:val="24"/>
-          <w:lang w:val="it-IT" w:eastAsia="it-IT"/>
+          <w:lang w:eastAsia="it-IT"/>
         </w:rPr>
         <w:t>{</w:t>
       </w:r>
@@ -25005,6 +25135,7 @@
       <w:r>
         <w:rPr>
           <w:noProof/>
+          <w:lang w:val="it-IT" w:eastAsia="it-IT"/>
         </w:rPr>
         <w:lastRenderedPageBreak/>
         <mc:AlternateContent>
@@ -25332,6 +25463,7 @@
         <w:docPartUnique/>
       </w:docPartObj>
     </w:sdtPr>
+    <w:sdtEndPr/>
     <w:sdtContent>
       <w:p>
         <w:pPr>
@@ -25352,7 +25484,7 @@
             <w:noProof/>
             <w:lang w:val="it-IT"/>
           </w:rPr>
-          <w:t>16</w:t>
+          <w:t>32</w:t>
         </w:r>
         <w:r>
           <w:fldChar w:fldCharType="end"/>
@@ -27824,7 +27956,7 @@
   <w:abstractNum w:abstractNumId="23" w15:restartNumberingAfterBreak="0">
     <w:nsid w:val="49904E96"/>
     <w:multiLevelType w:val="multilevel"/>
-    <w:tmpl w:val="6860BC7A"/>
+    <w:tmpl w:val="78C0F954"/>
     <w:lvl w:ilvl="0">
       <w:start w:val="1"/>
       <w:numFmt w:val="decimal"/>
@@ -27847,6 +27979,8 @@
       </w:pPr>
       <w:rPr>
         <w:rFonts w:hint="default"/>
+        <w:sz w:val="24"/>
+        <w:szCs w:val="24"/>
       </w:rPr>
     </w:lvl>
     <w:lvl w:ilvl="2">
@@ -30330,6 +30464,7 @@
   <w:style w:type="character" w:default="1" w:styleId="Carpredefinitoparagrafo">
     <w:name w:val="Default Paragraph Font"/>
     <w:uiPriority w:val="1"/>
+    <w:semiHidden/>
     <w:unhideWhenUsed/>
   </w:style>
   <w:style w:type="table" w:default="1" w:styleId="Tabellanormale">
@@ -31105,7 +31240,7 @@
 </file>
 
 <file path=customXml/itemProps1.xml><?xml version="1.0" encoding="utf-8"?>
-<ds:datastoreItem xmlns:ds="http://schemas.openxmlformats.org/officeDocument/2006/customXml" ds:itemID="{E18E7341-B002-4F24-A339-2BB4B9C649B4}">
+<ds:datastoreItem xmlns:ds="http://schemas.openxmlformats.org/officeDocument/2006/customXml" ds:itemID="{54AC2603-A445-4C1C-861A-558EC6832A1F}">
   <ds:schemaRefs>
     <ds:schemaRef ds:uri="http://schemas.openxmlformats.org/officeDocument/2006/bibliography"/>
   </ds:schemaRefs>

--- a/RASD/PowerEnJoy.docx
+++ b/RASD/PowerEnJoy.docx
@@ -25484,7 +25484,7 @@
             <w:noProof/>
             <w:lang w:val="it-IT"/>
           </w:rPr>
-          <w:t>32</w:t>
+          <w:t>22</w:t>
         </w:r>
         <w:r>
           <w:fldChar w:fldCharType="end"/>
@@ -31240,7 +31240,7 @@
 </file>
 
 <file path=customXml/itemProps1.xml><?xml version="1.0" encoding="utf-8"?>
-<ds:datastoreItem xmlns:ds="http://schemas.openxmlformats.org/officeDocument/2006/customXml" ds:itemID="{54AC2603-A445-4C1C-861A-558EC6832A1F}">
+<ds:datastoreItem xmlns:ds="http://schemas.openxmlformats.org/officeDocument/2006/customXml" ds:itemID="{7465015A-12BE-4FE8-963B-8CE4D50B0B35}">
   <ds:schemaRefs>
     <ds:schemaRef ds:uri="http://schemas.openxmlformats.org/officeDocument/2006/bibliography"/>
   </ds:schemaRefs>
